--- a/Essay.docx
+++ b/Essay.docx
@@ -329,7 +329,25 @@
           <w:sz w:val="24"/>
           <w:szCs w:val="24"/>
         </w:rPr>
-        <w:t>For exploration, at each scene, users are free to hover the mouse over the chart to see detail popups for a specific month’s rates. They can also use the slider beneath the chart to change the line chart’s progression. What’s more, users can jump directly to any scene if they don’t want to follow the scene’s sequence.</w:t>
+        <w:t xml:space="preserve">For exploration, at each scene, users are free to hover the mouse over the chart to see </w:t>
+      </w:r>
+      <w:r>
+        <w:rPr>
+          <w:rFonts w:ascii="Arial" w:hAnsi="Arial" w:cs="Arial"/>
+          <w:color w:val="333333"/>
+          <w:sz w:val="24"/>
+          <w:szCs w:val="24"/>
+        </w:rPr>
+        <w:t>detail tooltip</w:t>
+      </w:r>
+      <w:r>
+        <w:rPr>
+          <w:rFonts w:ascii="Arial" w:hAnsi="Arial" w:cs="Arial"/>
+          <w:color w:val="333333"/>
+          <w:sz w:val="24"/>
+          <w:szCs w:val="24"/>
+        </w:rPr>
+        <w:t xml:space="preserve"> for a specific month’s rates. They can also use the slider beneath the chart to change the line chart’s progression. What’s more, users can jump directly to any scene if they don’t want to follow the scene’s sequence.</w:t>
       </w:r>
       <w:r>
         <w:rPr>
@@ -414,7 +432,25 @@
           <w:szCs w:val="24"/>
         </w:rPr>
         <w:lastRenderedPageBreak/>
-        <w:t xml:space="preserve">Each scene’s visual structure consists of a line chart with annotation, a parameter slider, a text description and some buttons. The line chart has legend that indicates which line is for which rate. When the user hovers mouse over the chart, the popup will show rates and month in detail of the point where the </w:t>
+        <w:t xml:space="preserve">Each scene’s visual structure consists of a line chart with annotation, a parameter slider, a text description and some buttons. The line chart has legend that indicates which line is for which rate. When the user hovers mouse over the chart, the </w:t>
+      </w:r>
+      <w:r>
+        <w:rPr>
+          <w:rFonts w:ascii="Arial" w:hAnsi="Arial" w:cs="Arial"/>
+          <w:color w:val="333333"/>
+          <w:sz w:val="24"/>
+          <w:szCs w:val="24"/>
+        </w:rPr>
+        <w:t>tooltip</w:t>
+      </w:r>
+      <w:r>
+        <w:rPr>
+          <w:rFonts w:ascii="Arial" w:hAnsi="Arial" w:cs="Arial"/>
+          <w:color w:val="333333"/>
+          <w:sz w:val="24"/>
+          <w:szCs w:val="24"/>
+        </w:rPr>
+        <w:t xml:space="preserve"> will show rates and month in detail of the point where the </w:t>
       </w:r>
       <w:r>
         <w:rPr>
@@ -1716,7 +1752,7 @@
 </file>
 
 <file path=customXml/itemProps1.xml><?xml version="1.0" encoding="utf-8"?>
-<ds:datastoreItem xmlns:ds="http://schemas.openxmlformats.org/officeDocument/2006/customXml" ds:itemID="{FC46340C-085C-4F45-BA0F-93C37540556D}">
+<ds:datastoreItem xmlns:ds="http://schemas.openxmlformats.org/officeDocument/2006/customXml" ds:itemID="{11FF7400-72FF-45E1-B2E0-1134B9B689E3}">
   <ds:schemaRefs>
     <ds:schemaRef ds:uri="http://schemas.openxmlformats.org/officeDocument/2006/bibliography"/>
   </ds:schemaRefs>

--- a/Essay.docx
+++ b/Essay.docx
@@ -47,14 +47,23 @@
           <w:sz w:val="21"/>
           <w:szCs w:val="21"/>
         </w:rPr>
-        <w:t xml:space="preserve"> What is the message you are trying to communicate with the narrative visualization?</w:t>
-      </w:r>
-      <w:r>
-        <w:rPr>
-          <w:rFonts w:ascii="Arial" w:eastAsia="Times New Roman" w:hAnsi="Arial" w:cs="Arial"/>
-          <w:color w:val="333333"/>
-          <w:sz w:val="21"/>
-          <w:szCs w:val="21"/>
+        <w:t xml:space="preserve"> </w:t>
+      </w:r>
+      <w:r>
+        <w:rPr>
+          <w:rFonts w:ascii="Arial" w:eastAsia="Times New Roman" w:hAnsi="Arial" w:cs="Arial"/>
+          <w:color w:val="333333"/>
+          <w:sz w:val="16"/>
+          <w:szCs w:val="16"/>
+        </w:rPr>
+        <w:t>What is the message you are trying to communicate with the narrative visualization?</w:t>
+      </w:r>
+      <w:r>
+        <w:rPr>
+          <w:rFonts w:ascii="Arial" w:eastAsia="Times New Roman" w:hAnsi="Arial" w:cs="Arial"/>
+          <w:color w:val="333333"/>
+          <w:sz w:val="16"/>
+          <w:szCs w:val="16"/>
         </w:rPr>
         <w:br/>
       </w:r>
@@ -114,7 +123,7 @@
         <w:spacing w:after="0" w:line="360" w:lineRule="auto"/>
         <w:textAlignment w:val="baseline"/>
         <w:rPr>
-          <w:rFonts w:ascii="Arial" w:eastAsia="Times New Roman" w:hAnsi="Arial" w:cs="Arial" w:hint="eastAsia"/>
+          <w:rFonts w:ascii="Arial" w:eastAsia="Times New Roman" w:hAnsi="Arial" w:cs="Arial"/>
           <w:color w:val="333333"/>
           <w:sz w:val="21"/>
           <w:szCs w:val="21"/>
@@ -149,14 +158,23 @@
           <w:sz w:val="21"/>
           <w:szCs w:val="21"/>
         </w:rPr>
-        <w:t xml:space="preserve"> Which structure was your narrative visualization designed to follow (martini glass, interactive slide show or drop-down story)? How does your narrative visualization follow that structure? (All of these structures can include the opportunity to "drill-down" and explore. The difference is where that opportunity happens in the structure.)</w:t>
-      </w:r>
-      <w:r>
-        <w:rPr>
-          <w:rFonts w:ascii="Arial" w:eastAsia="Times New Roman" w:hAnsi="Arial" w:cs="Arial"/>
-          <w:color w:val="333333"/>
-          <w:sz w:val="21"/>
-          <w:szCs w:val="21"/>
+        <w:t xml:space="preserve"> </w:t>
+      </w:r>
+      <w:r>
+        <w:rPr>
+          <w:rFonts w:ascii="Arial" w:eastAsia="Times New Roman" w:hAnsi="Arial" w:cs="Arial"/>
+          <w:color w:val="333333"/>
+          <w:sz w:val="16"/>
+          <w:szCs w:val="16"/>
+        </w:rPr>
+        <w:t>Which structure was your narrative visualization designed to follow (martini glass, interactive slide show or drop-down story)? How does your narrative visualization follow that structure? (All of these structures can include the opportunity to "drill-down" and explore. The difference is where that opportunity happens in the structure.)</w:t>
+      </w:r>
+      <w:r>
+        <w:rPr>
+          <w:rFonts w:ascii="Arial" w:eastAsia="Times New Roman" w:hAnsi="Arial" w:cs="Arial"/>
+          <w:color w:val="333333"/>
+          <w:sz w:val="16"/>
+          <w:szCs w:val="16"/>
         </w:rPr>
         <w:br/>
       </w:r>
@@ -404,7 +422,25 @@
           <w:sz w:val="21"/>
           <w:szCs w:val="21"/>
         </w:rPr>
-        <w:t xml:space="preserve"> What visual structure is used for each scene? How does it ensure the viewer can understand the data and navigate the scene? How does it highlight to urge the viewer to focus on the important parts of the data in each scene? How does it help the viewer transition to other scenes, to understand how the data connects to the data in other scenes?</w:t>
+        <w:t xml:space="preserve"> </w:t>
+      </w:r>
+      <w:r>
+        <w:rPr>
+          <w:rFonts w:ascii="Arial" w:eastAsia="Times New Roman" w:hAnsi="Arial" w:cs="Arial"/>
+          <w:color w:val="333333"/>
+          <w:sz w:val="16"/>
+          <w:szCs w:val="16"/>
+        </w:rPr>
+        <w:t>What visual structure is used for each scene? How does it ensure the viewer can understand the data and navigate the scene? How does it highlight to urge the viewer to focus on the important parts of the data in each scene? How does it help the viewer transition to other scenes, to understand how the data connects to the data in other scenes?</w:t>
+      </w:r>
+      <w:r>
+        <w:rPr>
+          <w:rFonts w:ascii="Arial" w:eastAsia="Times New Roman" w:hAnsi="Arial" w:cs="Arial"/>
+          <w:color w:val="333333"/>
+          <w:sz w:val="16"/>
+          <w:szCs w:val="16"/>
+        </w:rPr>
+        <w:br/>
       </w:r>
       <w:r>
         <w:rPr>
@@ -417,12 +453,48 @@
       </w:r>
       <w:r>
         <w:rPr>
-          <w:rFonts w:ascii="Arial" w:eastAsia="Times New Roman" w:hAnsi="Arial" w:cs="Arial"/>
-          <w:color w:val="333333"/>
-          <w:sz w:val="21"/>
-          <w:szCs w:val="21"/>
-        </w:rPr>
-        <w:br/>
+          <w:rFonts w:ascii="Arial" w:hAnsi="Arial" w:cs="Arial"/>
+          <w:color w:val="333333"/>
+          <w:sz w:val="24"/>
+          <w:szCs w:val="24"/>
+        </w:rPr>
+        <w:t xml:space="preserve">Each scene’s visual structure consists of a line chart with annotation, a parameter slider, a text description and some buttons. The line chart has legend that indicates which line is for which rate. When the user hovers mouse over the chart, the </w:t>
+      </w:r>
+      <w:r>
+        <w:rPr>
+          <w:rFonts w:ascii="Arial" w:hAnsi="Arial" w:cs="Arial"/>
+          <w:color w:val="333333"/>
+          <w:sz w:val="24"/>
+          <w:szCs w:val="24"/>
+        </w:rPr>
+        <w:t>tooltip</w:t>
+      </w:r>
+      <w:r>
+        <w:rPr>
+          <w:rFonts w:ascii="Arial" w:hAnsi="Arial" w:cs="Arial"/>
+          <w:color w:val="333333"/>
+          <w:sz w:val="24"/>
+          <w:szCs w:val="24"/>
+        </w:rPr>
+        <w:t xml:space="preserve"> will show rates and month in detail of the point where the </w:t>
+      </w:r>
+      <w:r>
+        <w:rPr>
+          <w:rFonts w:ascii="Arial" w:hAnsi="Arial" w:cs="Arial"/>
+          <w:color w:val="333333"/>
+          <w:sz w:val="24"/>
+          <w:szCs w:val="24"/>
+        </w:rPr>
+        <w:t>cursor</w:t>
+      </w:r>
+      <w:r>
+        <w:rPr>
+          <w:rFonts w:ascii="Arial" w:hAnsi="Arial" w:cs="Arial"/>
+          <w:color w:val="333333"/>
+          <w:sz w:val="24"/>
+          <w:szCs w:val="24"/>
+        </w:rPr>
+        <w:t xml:space="preserve"> </w:t>
       </w:r>
       <w:r>
         <w:rPr>
@@ -432,43 +504,7 @@
           <w:szCs w:val="24"/>
         </w:rPr>
         <w:lastRenderedPageBreak/>
-        <w:t xml:space="preserve">Each scene’s visual structure consists of a line chart with annotation, a parameter slider, a text description and some buttons. The line chart has legend that indicates which line is for which rate. When the user hovers mouse over the chart, the </w:t>
-      </w:r>
-      <w:r>
-        <w:rPr>
-          <w:rFonts w:ascii="Arial" w:hAnsi="Arial" w:cs="Arial"/>
-          <w:color w:val="333333"/>
-          <w:sz w:val="24"/>
-          <w:szCs w:val="24"/>
-        </w:rPr>
-        <w:t>tooltip</w:t>
-      </w:r>
-      <w:r>
-        <w:rPr>
-          <w:rFonts w:ascii="Arial" w:hAnsi="Arial" w:cs="Arial"/>
-          <w:color w:val="333333"/>
-          <w:sz w:val="24"/>
-          <w:szCs w:val="24"/>
-        </w:rPr>
-        <w:t xml:space="preserve"> will show rates and month in detail of the point where the </w:t>
-      </w:r>
-      <w:r>
-        <w:rPr>
-          <w:rFonts w:ascii="Arial" w:hAnsi="Arial" w:cs="Arial"/>
-          <w:color w:val="333333"/>
-          <w:sz w:val="24"/>
-          <w:szCs w:val="24"/>
-        </w:rPr>
-        <w:t>cursor</w:t>
-      </w:r>
-      <w:r>
-        <w:rPr>
-          <w:rFonts w:ascii="Arial" w:hAnsi="Arial" w:cs="Arial"/>
-          <w:color w:val="333333"/>
-          <w:sz w:val="24"/>
-          <w:szCs w:val="24"/>
-        </w:rPr>
-        <w:t xml:space="preserve"> is at. The annotations that appear at end of each scene helps users focus on points of interest</w:t>
+        <w:t>is at. The annotations that appear at end of each scene helps users focus on points of interest</w:t>
       </w:r>
       <w:r>
         <w:rPr>
@@ -564,14 +600,23 @@
           <w:sz w:val="21"/>
           <w:szCs w:val="21"/>
         </w:rPr>
-        <w:t xml:space="preserve"> What are the scenes of your narrative visualization? How are the scenes ordered, and why</w:t>
-      </w:r>
-      <w:r>
-        <w:rPr>
-          <w:rFonts w:ascii="Arial" w:eastAsia="Times New Roman" w:hAnsi="Arial" w:cs="Arial"/>
-          <w:color w:val="333333"/>
-          <w:sz w:val="21"/>
-          <w:szCs w:val="21"/>
+        <w:t xml:space="preserve"> </w:t>
+      </w:r>
+      <w:r>
+        <w:rPr>
+          <w:rFonts w:ascii="Arial" w:eastAsia="Times New Roman" w:hAnsi="Arial" w:cs="Arial"/>
+          <w:color w:val="333333"/>
+          <w:sz w:val="16"/>
+          <w:szCs w:val="16"/>
+        </w:rPr>
+        <w:t>What are the scenes of your narrative visualization? How are the scenes ordered, and why</w:t>
+      </w:r>
+      <w:r>
+        <w:rPr>
+          <w:rFonts w:ascii="Arial" w:eastAsia="Times New Roman" w:hAnsi="Arial" w:cs="Arial"/>
+          <w:color w:val="333333"/>
+          <w:sz w:val="16"/>
+          <w:szCs w:val="16"/>
         </w:rPr>
         <w:t>?</w:t>
       </w:r>
@@ -579,8 +624,8 @@
         <w:rPr>
           <w:rFonts w:ascii="Arial" w:eastAsia="Times New Roman" w:hAnsi="Arial" w:cs="Arial"/>
           <w:color w:val="333333"/>
-          <w:sz w:val="21"/>
-          <w:szCs w:val="21"/>
+          <w:sz w:val="16"/>
+          <w:szCs w:val="16"/>
         </w:rPr>
         <w:br/>
       </w:r>
@@ -657,14 +702,23 @@
           <w:sz w:val="21"/>
           <w:szCs w:val="21"/>
         </w:rPr>
-        <w:t xml:space="preserve"> What template was followed for the annotations, and why that template? How are the annotations used to support the messaging? Do the annotations change within a single scene, and if so, how and why</w:t>
-      </w:r>
-      <w:r>
-        <w:rPr>
-          <w:rFonts w:ascii="Arial" w:eastAsia="Times New Roman" w:hAnsi="Arial" w:cs="Arial"/>
-          <w:color w:val="333333"/>
-          <w:sz w:val="21"/>
-          <w:szCs w:val="21"/>
+        <w:t xml:space="preserve"> </w:t>
+      </w:r>
+      <w:r>
+        <w:rPr>
+          <w:rFonts w:ascii="Arial" w:eastAsia="Times New Roman" w:hAnsi="Arial" w:cs="Arial"/>
+          <w:color w:val="333333"/>
+          <w:sz w:val="16"/>
+          <w:szCs w:val="16"/>
+        </w:rPr>
+        <w:t>What template was followed for the annotations, and why that template? How are the annotations used to support the messaging? Do the annotations change within a single scene, and if so, how and why</w:t>
+      </w:r>
+      <w:r>
+        <w:rPr>
+          <w:rFonts w:ascii="Arial" w:eastAsia="Times New Roman" w:hAnsi="Arial" w:cs="Arial"/>
+          <w:color w:val="333333"/>
+          <w:sz w:val="16"/>
+          <w:szCs w:val="16"/>
         </w:rPr>
         <w:t>?</w:t>
       </w:r>
@@ -672,8 +726,8 @@
         <w:rPr>
           <w:rFonts w:ascii="Arial" w:eastAsia="Times New Roman" w:hAnsi="Arial" w:cs="Arial"/>
           <w:color w:val="333333"/>
-          <w:sz w:val="21"/>
-          <w:szCs w:val="21"/>
+          <w:sz w:val="16"/>
+          <w:szCs w:val="16"/>
         </w:rPr>
         <w:br/>
       </w:r>
@@ -1122,6 +1176,7 @@
     <w:lsdException w:name="HTML Sample" w:semiHidden="1" w:unhideWhenUsed="1"/>
     <w:lsdException w:name="HTML Typewriter" w:semiHidden="1" w:unhideWhenUsed="1"/>
     <w:lsdException w:name="HTML Variable" w:semiHidden="1" w:unhideWhenUsed="1"/>
+    <w:lsdException w:name="Normal Table" w:semiHidden="1" w:unhideWhenUsed="1"/>
     <w:lsdException w:name="annotation subject" w:semiHidden="1" w:unhideWhenUsed="1"/>
     <w:lsdException w:name="No List" w:semiHidden="1" w:unhideWhenUsed="1"/>
     <w:lsdException w:name="Outline List 1" w:semiHidden="1" w:unhideWhenUsed="1"/>
@@ -1168,8 +1223,10 @@
     <w:lsdException w:name="Table Subtle 2" w:semiHidden="1" w:unhideWhenUsed="1"/>
     <w:lsdException w:name="Table Web 1" w:semiHidden="1" w:unhideWhenUsed="1"/>
     <w:lsdException w:name="Table Web 2" w:semiHidden="1" w:unhideWhenUsed="1"/>
+    <w:lsdException w:name="Table Web 3" w:semiHidden="1" w:unhideWhenUsed="1"/>
     <w:lsdException w:name="Balloon Text" w:semiHidden="1" w:unhideWhenUsed="1"/>
     <w:lsdException w:name="Table Grid" w:uiPriority="39"/>
+    <w:lsdException w:name="Table Theme" w:semiHidden="1" w:unhideWhenUsed="1"/>
     <w:lsdException w:name="Placeholder Text" w:semiHidden="1"/>
     <w:lsdException w:name="No Spacing" w:uiPriority="1" w:qFormat="1"/>
     <w:lsdException w:name="Light Shading" w:uiPriority="60"/>

--- a/Essay.docx
+++ b/Essay.docx
@@ -795,6 +795,304 @@
           <w:szCs w:val="24"/>
         </w:rPr>
         <w:t xml:space="preserve"> point of interest.</w:t>
+      </w:r>
+    </w:p>
+    <w:p>
+      <w:pPr>
+        <w:numPr>
+          <w:ilvl w:val="0"/>
+          <w:numId w:val="2"/>
+        </w:numPr>
+        <w:spacing w:line="360" w:lineRule="auto"/>
+        <w:textAlignment w:val="baseline"/>
+        <w:rPr>
+          <w:rFonts w:ascii="Arial" w:eastAsia="Times New Roman" w:hAnsi="Arial" w:cs="Arial"/>
+          <w:color w:val="333333"/>
+          <w:sz w:val="21"/>
+          <w:szCs w:val="21"/>
+        </w:rPr>
+      </w:pPr>
+      <w:r>
+        <w:rPr>
+          <w:rFonts w:ascii="Arial" w:eastAsia="Times New Roman" w:hAnsi="Arial" w:cs="Arial"/>
+          <w:b/>
+          <w:bCs/>
+          <w:color w:val="333333"/>
+          <w:sz w:val="36"/>
+          <w:szCs w:val="36"/>
+        </w:rPr>
+        <w:t>Parameters.</w:t>
+      </w:r>
+      <w:r>
+        <w:rPr>
+          <w:rFonts w:ascii="Arial" w:eastAsia="Times New Roman" w:hAnsi="Arial" w:cs="Arial"/>
+          <w:color w:val="333333"/>
+          <w:sz w:val="21"/>
+          <w:szCs w:val="21"/>
+        </w:rPr>
+        <w:t xml:space="preserve"> </w:t>
+      </w:r>
+      <w:r>
+        <w:rPr>
+          <w:rFonts w:ascii="Arial" w:eastAsia="Times New Roman" w:hAnsi="Arial" w:cs="Arial"/>
+          <w:color w:val="333333"/>
+          <w:sz w:val="16"/>
+          <w:szCs w:val="16"/>
+        </w:rPr>
+        <w:t>What are the parameters of the narrative visualization? What are the states of the narrative visualization? How are the parameters used to define the state and each scene?</w:t>
+      </w:r>
+      <w:r>
+        <w:rPr>
+          <w:rFonts w:ascii="Arial" w:eastAsia="Times New Roman" w:hAnsi="Arial" w:cs="Arial"/>
+          <w:color w:val="333333"/>
+          <w:sz w:val="16"/>
+          <w:szCs w:val="16"/>
+        </w:rPr>
+        <w:br/>
+      </w:r>
+      <w:r>
+        <w:rPr>
+          <w:rFonts w:ascii="Arial" w:eastAsia="Times New Roman" w:hAnsi="Arial" w:cs="Arial"/>
+          <w:color w:val="333333"/>
+          <w:sz w:val="16"/>
+          <w:szCs w:val="16"/>
+        </w:rPr>
+        <w:br/>
+      </w:r>
+      <w:r>
+        <w:rPr>
+          <w:rFonts w:ascii="Arial" w:hAnsi="Arial" w:cs="Arial"/>
+          <w:color w:val="333333"/>
+          <w:sz w:val="24"/>
+          <w:szCs w:val="24"/>
+        </w:rPr>
+        <w:t xml:space="preserve">The parameter of the narrative visualization is the </w:t>
+      </w:r>
+      <w:proofErr w:type="gramStart"/>
+      <w:r>
+        <w:rPr>
+          <w:rFonts w:ascii="Arial" w:hAnsi="Arial" w:cs="Arial"/>
+          <w:color w:val="333333"/>
+          <w:sz w:val="24"/>
+          <w:szCs w:val="24"/>
+        </w:rPr>
+        <w:t>time(</w:t>
+      </w:r>
+      <w:proofErr w:type="gramEnd"/>
+      <w:r>
+        <w:rPr>
+          <w:rFonts w:ascii="Arial" w:hAnsi="Arial" w:cs="Arial"/>
+          <w:color w:val="333333"/>
+          <w:sz w:val="24"/>
+          <w:szCs w:val="24"/>
+        </w:rPr>
+        <w:t>month and year). The states of the narrative visualization are the scene</w:t>
+      </w:r>
+      <w:r>
+        <w:rPr>
+          <w:rFonts w:ascii="Arial" w:hAnsi="Arial" w:cs="Arial"/>
+          <w:color w:val="333333"/>
+          <w:sz w:val="24"/>
+          <w:szCs w:val="24"/>
+        </w:rPr>
+        <w:t xml:space="preserve"> number,</w:t>
+      </w:r>
+      <w:r>
+        <w:rPr>
+          <w:rFonts w:ascii="Arial" w:hAnsi="Arial" w:cs="Arial"/>
+          <w:color w:val="333333"/>
+          <w:sz w:val="24"/>
+          <w:szCs w:val="24"/>
+        </w:rPr>
+        <w:t xml:space="preserve"> </w:t>
+      </w:r>
+      <w:proofErr w:type="gramStart"/>
+      <w:r>
+        <w:rPr>
+          <w:rFonts w:ascii="Arial" w:hAnsi="Arial" w:cs="Arial"/>
+          <w:color w:val="333333"/>
+          <w:sz w:val="24"/>
+          <w:szCs w:val="24"/>
+        </w:rPr>
+        <w:t>time(</w:t>
+      </w:r>
+      <w:proofErr w:type="gramEnd"/>
+      <w:r>
+        <w:rPr>
+          <w:rFonts w:ascii="Arial" w:hAnsi="Arial" w:cs="Arial"/>
+          <w:color w:val="333333"/>
+          <w:sz w:val="24"/>
+          <w:szCs w:val="24"/>
+        </w:rPr>
+        <w:t>month and year)</w:t>
+      </w:r>
+      <w:r>
+        <w:rPr>
+          <w:rFonts w:ascii="Arial" w:hAnsi="Arial" w:cs="Arial"/>
+          <w:color w:val="333333"/>
+          <w:sz w:val="24"/>
+          <w:szCs w:val="24"/>
+        </w:rPr>
+        <w:t xml:space="preserve"> and the chart line’s stop position</w:t>
+      </w:r>
+      <w:r>
+        <w:rPr>
+          <w:rFonts w:ascii="Arial" w:hAnsi="Arial" w:cs="Arial"/>
+          <w:color w:val="333333"/>
+          <w:sz w:val="24"/>
+          <w:szCs w:val="24"/>
+        </w:rPr>
+        <w:t>.</w:t>
+      </w:r>
+      <w:r>
+        <w:rPr>
+          <w:rFonts w:ascii="Arial" w:hAnsi="Arial" w:cs="Arial"/>
+          <w:color w:val="333333"/>
+          <w:sz w:val="24"/>
+          <w:szCs w:val="24"/>
+        </w:rPr>
+        <w:t xml:space="preserve"> When the state of scene number changes, it will also trigger the state of </w:t>
+      </w:r>
+      <w:proofErr w:type="gramStart"/>
+      <w:r>
+        <w:rPr>
+          <w:rFonts w:ascii="Arial" w:hAnsi="Arial" w:cs="Arial"/>
+          <w:color w:val="333333"/>
+          <w:sz w:val="24"/>
+          <w:szCs w:val="24"/>
+        </w:rPr>
+        <w:t>time(</w:t>
+      </w:r>
+      <w:proofErr w:type="gramEnd"/>
+      <w:r>
+        <w:rPr>
+          <w:rFonts w:ascii="Arial" w:hAnsi="Arial" w:cs="Arial"/>
+          <w:color w:val="333333"/>
+          <w:sz w:val="24"/>
+          <w:szCs w:val="24"/>
+        </w:rPr>
+        <w:t>month and year) to change. And the time will define the chart line’s stop position which defines the look of each scene.</w:t>
+      </w:r>
+    </w:p>
+    <w:p>
+      <w:pPr>
+        <w:pStyle w:val="ListParagraph"/>
+        <w:numPr>
+          <w:ilvl w:val="0"/>
+          <w:numId w:val="2"/>
+        </w:numPr>
+        <w:spacing w:line="360" w:lineRule="auto"/>
+        <w:textAlignment w:val="baseline"/>
+        <w:rPr>
+          <w:rFonts w:ascii="Arial" w:hAnsi="Arial" w:cs="Arial"/>
+          <w:color w:val="333333"/>
+          <w:sz w:val="24"/>
+          <w:szCs w:val="24"/>
+        </w:rPr>
+      </w:pPr>
+      <w:r>
+        <w:rPr>
+          <w:rFonts w:ascii="Arial" w:eastAsia="Times New Roman" w:hAnsi="Arial" w:cs="Arial"/>
+          <w:b/>
+          <w:bCs/>
+          <w:color w:val="333333"/>
+          <w:sz w:val="36"/>
+          <w:szCs w:val="36"/>
+        </w:rPr>
+        <w:lastRenderedPageBreak/>
+        <w:t>Triggers.</w:t>
+      </w:r>
+      <w:r>
+        <w:rPr>
+          <w:rFonts w:ascii="Arial" w:eastAsia="Times New Roman" w:hAnsi="Arial" w:cs="Arial"/>
+          <w:color w:val="333333"/>
+          <w:sz w:val="21"/>
+          <w:szCs w:val="21"/>
+        </w:rPr>
+        <w:t xml:space="preserve"> </w:t>
+      </w:r>
+      <w:r>
+        <w:rPr>
+          <w:rFonts w:ascii="Arial" w:eastAsia="Times New Roman" w:hAnsi="Arial" w:cs="Arial"/>
+          <w:color w:val="333333"/>
+          <w:sz w:val="16"/>
+          <w:szCs w:val="16"/>
+        </w:rPr>
+        <w:t>What are the triggers that connect user actions to changes of state in the narrative visualization? What affordances are provided to the user to communicate to them what options are available to them in the narrative visualization?</w:t>
+      </w:r>
+      <w:r>
+        <w:rPr>
+          <w:rFonts w:ascii="Arial" w:eastAsia="Times New Roman" w:hAnsi="Arial" w:cs="Arial"/>
+          <w:color w:val="333333"/>
+          <w:sz w:val="16"/>
+          <w:szCs w:val="16"/>
+        </w:rPr>
+        <w:br/>
+      </w:r>
+      <w:r>
+        <w:rPr>
+          <w:rFonts w:ascii="Arial" w:eastAsia="Times New Roman" w:hAnsi="Arial" w:cs="Arial"/>
+          <w:color w:val="333333"/>
+          <w:sz w:val="16"/>
+          <w:szCs w:val="16"/>
+        </w:rPr>
+        <w:br/>
+      </w:r>
+      <w:r>
+        <w:rPr>
+          <w:rFonts w:ascii="Arial" w:hAnsi="Arial" w:cs="Arial"/>
+          <w:color w:val="333333"/>
+          <w:sz w:val="24"/>
+          <w:szCs w:val="24"/>
+        </w:rPr>
+        <w:t xml:space="preserve">The triggers are the scene buttons and the time slider. </w:t>
+      </w:r>
+      <w:r>
+        <w:rPr>
+          <w:rFonts w:ascii="Arial" w:hAnsi="Arial" w:cs="Arial"/>
+          <w:color w:val="333333"/>
+          <w:sz w:val="24"/>
+          <w:szCs w:val="24"/>
+        </w:rPr>
+        <w:t xml:space="preserve">The scene buttons </w:t>
+      </w:r>
+      <w:proofErr w:type="gramStart"/>
+      <w:r>
+        <w:rPr>
+          <w:rFonts w:ascii="Arial" w:hAnsi="Arial" w:cs="Arial"/>
+          <w:color w:val="333333"/>
+          <w:sz w:val="24"/>
+          <w:szCs w:val="24"/>
+        </w:rPr>
+        <w:t>allows</w:t>
+      </w:r>
+      <w:proofErr w:type="gramEnd"/>
+      <w:r>
+        <w:rPr>
+          <w:rFonts w:ascii="Arial" w:hAnsi="Arial" w:cs="Arial"/>
+          <w:color w:val="333333"/>
+          <w:sz w:val="24"/>
+          <w:szCs w:val="24"/>
+        </w:rPr>
+        <w:t xml:space="preserve"> users to click on them to change scene, the slider allows users to drag them to change drawing time.</w:t>
+      </w:r>
+      <w:r>
+        <w:rPr>
+          <w:rFonts w:ascii="Arial" w:hAnsi="Arial" w:cs="Arial"/>
+          <w:color w:val="333333"/>
+          <w:sz w:val="24"/>
+          <w:szCs w:val="24"/>
+        </w:rPr>
+        <w:t xml:space="preserve"> </w:t>
+      </w:r>
+      <w:r>
+        <w:rPr>
+          <w:rFonts w:ascii="Arial" w:hAnsi="Arial" w:cs="Arial"/>
+          <w:color w:val="333333"/>
+          <w:sz w:val="24"/>
+          <w:szCs w:val="24"/>
+        </w:rPr>
+        <w:t>For scene buttons, users have the option to click specific scene buttons to go the that scene, or use the “Next” button to go to the next scene, or use “Reset” button to go back to scene 0 where there are no drawings at all. For the slider, users can drag it change the current display time of the chart at any time in any scene.</w:t>
       </w:r>
     </w:p>
     <w:sectPr>
@@ -961,7 +1259,7 @@
   <w:abstractNum w:abstractNumId="1" w15:restartNumberingAfterBreak="0">
     <w:nsid w:val="311659FF"/>
     <w:multiLevelType w:val="hybridMultilevel"/>
-    <w:tmpl w:val="7C4A9E22"/>
+    <w:tmpl w:val="FC6EBB7E"/>
     <w:lvl w:ilvl="0" w:tplc="0409000F">
       <w:start w:val="1"/>
       <w:numFmt w:val="decimal"/>
@@ -1042,6 +1340,155 @@
       <w:pPr>
         <w:ind w:left="6480" w:hanging="180"/>
       </w:pPr>
+    </w:lvl>
+  </w:abstractNum>
+  <w:abstractNum w:abstractNumId="2" w15:restartNumberingAfterBreak="0">
+    <w:nsid w:val="3AE221F2"/>
+    <w:multiLevelType w:val="multilevel"/>
+    <w:tmpl w:val="E19229F0"/>
+    <w:lvl w:ilvl="0">
+      <w:start w:val="1"/>
+      <w:numFmt w:val="bullet"/>
+      <w:lvlText w:val=""/>
+      <w:lvlJc w:val="left"/>
+      <w:pPr>
+        <w:tabs>
+          <w:tab w:val="num" w:pos="720"/>
+        </w:tabs>
+        <w:ind w:left="720" w:hanging="360"/>
+      </w:pPr>
+      <w:rPr>
+        <w:rFonts w:ascii="Symbol" w:hAnsi="Symbol" w:hint="default"/>
+        <w:sz w:val="20"/>
+      </w:rPr>
+    </w:lvl>
+    <w:lvl w:ilvl="1" w:tentative="1">
+      <w:start w:val="1"/>
+      <w:numFmt w:val="bullet"/>
+      <w:lvlText w:val="o"/>
+      <w:lvlJc w:val="left"/>
+      <w:pPr>
+        <w:tabs>
+          <w:tab w:val="num" w:pos="1440"/>
+        </w:tabs>
+        <w:ind w:left="1440" w:hanging="360"/>
+      </w:pPr>
+      <w:rPr>
+        <w:rFonts w:ascii="Courier New" w:hAnsi="Courier New" w:hint="default"/>
+        <w:sz w:val="20"/>
+      </w:rPr>
+    </w:lvl>
+    <w:lvl w:ilvl="2" w:tentative="1">
+      <w:start w:val="1"/>
+      <w:numFmt w:val="bullet"/>
+      <w:lvlText w:val=""/>
+      <w:lvlJc w:val="left"/>
+      <w:pPr>
+        <w:tabs>
+          <w:tab w:val="num" w:pos="2160"/>
+        </w:tabs>
+        <w:ind w:left="2160" w:hanging="360"/>
+      </w:pPr>
+      <w:rPr>
+        <w:rFonts w:ascii="Wingdings" w:hAnsi="Wingdings" w:hint="default"/>
+        <w:sz w:val="20"/>
+      </w:rPr>
+    </w:lvl>
+    <w:lvl w:ilvl="3" w:tentative="1">
+      <w:start w:val="1"/>
+      <w:numFmt w:val="bullet"/>
+      <w:lvlText w:val=""/>
+      <w:lvlJc w:val="left"/>
+      <w:pPr>
+        <w:tabs>
+          <w:tab w:val="num" w:pos="2880"/>
+        </w:tabs>
+        <w:ind w:left="2880" w:hanging="360"/>
+      </w:pPr>
+      <w:rPr>
+        <w:rFonts w:ascii="Wingdings" w:hAnsi="Wingdings" w:hint="default"/>
+        <w:sz w:val="20"/>
+      </w:rPr>
+    </w:lvl>
+    <w:lvl w:ilvl="4" w:tentative="1">
+      <w:start w:val="1"/>
+      <w:numFmt w:val="bullet"/>
+      <w:lvlText w:val=""/>
+      <w:lvlJc w:val="left"/>
+      <w:pPr>
+        <w:tabs>
+          <w:tab w:val="num" w:pos="3600"/>
+        </w:tabs>
+        <w:ind w:left="3600" w:hanging="360"/>
+      </w:pPr>
+      <w:rPr>
+        <w:rFonts w:ascii="Wingdings" w:hAnsi="Wingdings" w:hint="default"/>
+        <w:sz w:val="20"/>
+      </w:rPr>
+    </w:lvl>
+    <w:lvl w:ilvl="5" w:tentative="1">
+      <w:start w:val="1"/>
+      <w:numFmt w:val="bullet"/>
+      <w:lvlText w:val=""/>
+      <w:lvlJc w:val="left"/>
+      <w:pPr>
+        <w:tabs>
+          <w:tab w:val="num" w:pos="4320"/>
+        </w:tabs>
+        <w:ind w:left="4320" w:hanging="360"/>
+      </w:pPr>
+      <w:rPr>
+        <w:rFonts w:ascii="Wingdings" w:hAnsi="Wingdings" w:hint="default"/>
+        <w:sz w:val="20"/>
+      </w:rPr>
+    </w:lvl>
+    <w:lvl w:ilvl="6" w:tentative="1">
+      <w:start w:val="1"/>
+      <w:numFmt w:val="bullet"/>
+      <w:lvlText w:val=""/>
+      <w:lvlJc w:val="left"/>
+      <w:pPr>
+        <w:tabs>
+          <w:tab w:val="num" w:pos="5040"/>
+        </w:tabs>
+        <w:ind w:left="5040" w:hanging="360"/>
+      </w:pPr>
+      <w:rPr>
+        <w:rFonts w:ascii="Wingdings" w:hAnsi="Wingdings" w:hint="default"/>
+        <w:sz w:val="20"/>
+      </w:rPr>
+    </w:lvl>
+    <w:lvl w:ilvl="7" w:tentative="1">
+      <w:start w:val="1"/>
+      <w:numFmt w:val="bullet"/>
+      <w:lvlText w:val=""/>
+      <w:lvlJc w:val="left"/>
+      <w:pPr>
+        <w:tabs>
+          <w:tab w:val="num" w:pos="5760"/>
+        </w:tabs>
+        <w:ind w:left="5760" w:hanging="360"/>
+      </w:pPr>
+      <w:rPr>
+        <w:rFonts w:ascii="Wingdings" w:hAnsi="Wingdings" w:hint="default"/>
+        <w:sz w:val="20"/>
+      </w:rPr>
+    </w:lvl>
+    <w:lvl w:ilvl="8" w:tentative="1">
+      <w:start w:val="1"/>
+      <w:numFmt w:val="bullet"/>
+      <w:lvlText w:val=""/>
+      <w:lvlJc w:val="left"/>
+      <w:pPr>
+        <w:tabs>
+          <w:tab w:val="num" w:pos="6480"/>
+        </w:tabs>
+        <w:ind w:left="6480" w:hanging="360"/>
+      </w:pPr>
+      <w:rPr>
+        <w:rFonts w:ascii="Wingdings" w:hAnsi="Wingdings" w:hint="default"/>
+        <w:sz w:val="20"/>
+      </w:rPr>
     </w:lvl>
   </w:abstractNum>
   <w:num w:numId="1">
@@ -1049,6 +1496,9 @@
   </w:num>
   <w:num w:numId="2">
     <w:abstractNumId w:val="1"/>
+  </w:num>
+  <w:num w:numId="3">
+    <w:abstractNumId w:val="2"/>
   </w:num>
 </w:numbering>
 </file>
